--- a/Course Project/ECON 411 Project Proposal.docx
+++ b/Course Project/ECON 411 Project Proposal.docx
@@ -37,6 +37,9 @@
       <w:proofErr w:type="gramEnd"/>
       <w:r>
         <w:t xml:space="preserve"> and I think having a background in predictive (or in this case descriptive) modeling would help me achieve that goal. It’s possible that a software designed around regressions (such as JMP) would be better for this task, but I’m hopeful that I will be able to find a way to build it in Python. </w:t>
+      </w:r>
+      <w:r>
+        <w:t>I’ve included a dataset from Baseball Reference that includes statistics of all starting pitchers from the 2022 season. Using this resource, I can access further stats or information that I may need.</w:t>
       </w:r>
     </w:p>
     <w:sectPr>
